--- a/Questions_professionnelles_Strategie_Marketing.docx
+++ b/Questions_professionnelles_Strategie_Marketing.docx
@@ -4,204 +4,28 @@
   <w:body>
     <w:p>
       <w:pPr>
-        <w:pStyle w:val="Titre"/>
         <w:rPr>
-          <w:sz w:val="36"/>
-          <w:szCs w:val="36"/>
+          <w:lang w:val="fr-FR"/>
         </w:rPr>
       </w:pPr>
       <w:r>
         <w:rPr>
-          <w:sz w:val="36"/>
-          <w:szCs w:val="36"/>
+          <w:lang w:val="fr-FR"/>
         </w:rPr>
-        <w:t xml:space="preserve">Mini-Projet – </w:t>
-      </w:r>
-      <w:proofErr w:type="spellStart"/>
-      <w:r>
-        <w:rPr>
-          <w:sz w:val="36"/>
-          <w:szCs w:val="36"/>
-        </w:rPr>
-        <w:t>Prise</w:t>
-      </w:r>
-      <w:proofErr w:type="spellEnd"/>
-      <w:r>
-        <w:rPr>
-          <w:sz w:val="36"/>
-          <w:szCs w:val="36"/>
-        </w:rPr>
-        <w:t xml:space="preserve"> de </w:t>
-      </w:r>
-      <w:proofErr w:type="spellStart"/>
-      <w:r>
-        <w:rPr>
-          <w:sz w:val="36"/>
-          <w:szCs w:val="36"/>
-        </w:rPr>
-        <w:t>Décision</w:t>
-      </w:r>
-      <w:proofErr w:type="spellEnd"/>
-      <w:r>
-        <w:rPr>
-          <w:sz w:val="36"/>
-          <w:szCs w:val="36"/>
-        </w:rPr>
-        <w:t xml:space="preserve"> </w:t>
-      </w:r>
-      <w:proofErr w:type="spellStart"/>
-      <w:r>
-        <w:rPr>
-          <w:sz w:val="36"/>
-          <w:szCs w:val="36"/>
-        </w:rPr>
-        <w:t>Stratégique</w:t>
-      </w:r>
-      <w:proofErr w:type="spellEnd"/>
-      <w:r>
-        <w:rPr>
-          <w:sz w:val="36"/>
-          <w:szCs w:val="36"/>
-        </w:rPr>
-        <w:t xml:space="preserve"> </w:t>
+        <w:t>Bonjour,</w:t>
       </w:r>
     </w:p>
     <w:p>
       <w:pPr>
         <w:rPr>
-          <w:b/>
-          <w:bCs/>
-          <w:color w:val="548DD4" w:themeColor="text2" w:themeTint="99"/>
-          <w:sz w:val="28"/>
-          <w:szCs w:val="28"/>
+          <w:lang w:val="fr-FR"/>
         </w:rPr>
       </w:pPr>
       <w:r>
         <w:rPr>
-          <w:b/>
-          <w:bCs/>
-          <w:sz w:val="28"/>
-          <w:szCs w:val="28"/>
-        </w:rPr>
-        <w:t>Model</w:t>
-      </w:r>
-      <w:r>
-        <w:rPr>
-          <w:b/>
-          <w:bCs/>
-          <w:sz w:val="28"/>
-          <w:szCs w:val="28"/>
-        </w:rPr>
-        <w:t xml:space="preserve"> </w:t>
-      </w:r>
-      <w:r>
-        <w:rPr>
-          <w:b/>
-          <w:bCs/>
-          <w:sz w:val="28"/>
-          <w:szCs w:val="28"/>
-        </w:rPr>
-        <w:t xml:space="preserve">Mise </w:t>
-      </w:r>
-      <w:proofErr w:type="spellStart"/>
-      <w:r>
-        <w:rPr>
-          <w:b/>
-          <w:bCs/>
-          <w:sz w:val="28"/>
-          <w:szCs w:val="28"/>
-        </w:rPr>
-        <w:t>en</w:t>
-      </w:r>
-      <w:proofErr w:type="spellEnd"/>
-      <w:r>
-        <w:rPr>
-          <w:b/>
-          <w:bCs/>
-          <w:sz w:val="28"/>
-          <w:szCs w:val="28"/>
-        </w:rPr>
-        <w:t xml:space="preserve"> </w:t>
-      </w:r>
-      <w:proofErr w:type="gramStart"/>
-      <w:r>
-        <w:rPr>
-          <w:b/>
-          <w:bCs/>
-          <w:sz w:val="28"/>
-          <w:szCs w:val="28"/>
-        </w:rPr>
-        <w:t>production</w:t>
-      </w:r>
-      <w:r>
-        <w:rPr>
-          <w:sz w:val="28"/>
-          <w:szCs w:val="28"/>
-        </w:rPr>
-        <w:t xml:space="preserve"> </w:t>
-      </w:r>
-      <w:r>
-        <w:rPr>
-          <w:sz w:val="28"/>
-          <w:szCs w:val="28"/>
-        </w:rPr>
-        <w:t xml:space="preserve"> </w:t>
-      </w:r>
-      <w:r>
-        <w:rPr>
-          <w:b/>
-          <w:bCs/>
-          <w:color w:val="548DD4" w:themeColor="text2" w:themeTint="99"/>
-          <w:sz w:val="28"/>
-          <w:szCs w:val="28"/>
-        </w:rPr>
-        <w:t>:</w:t>
-      </w:r>
-      <w:proofErr w:type="gramEnd"/>
-      <w:r>
-        <w:rPr>
-          <w:b/>
-          <w:bCs/>
-          <w:color w:val="548DD4" w:themeColor="text2" w:themeTint="99"/>
-          <w:sz w:val="28"/>
-          <w:szCs w:val="28"/>
-        </w:rPr>
-        <w:t xml:space="preserve"> </w:t>
-      </w:r>
-      <w:r>
-        <w:rPr>
-          <w:b/>
-          <w:bCs/>
-          <w:color w:val="548DD4" w:themeColor="text2" w:themeTint="99"/>
-          <w:sz w:val="28"/>
-          <w:szCs w:val="28"/>
-        </w:rPr>
-        <w:t>https://appbank.streamlit.app/</w:t>
-      </w:r>
-    </w:p>
-    <w:p>
-      <w:pPr>
-        <w:pStyle w:val="Titre1"/>
-      </w:pPr>
-      <w:r>
-        <w:t xml:space="preserve">1. Quels segments de clients montrent la plus grande propension à souscrire à </w:t>
-      </w:r>
-      <w:proofErr w:type="gramStart"/>
-      <w:r>
-        <w:t>l’offre ?</w:t>
-      </w:r>
-      <w:proofErr w:type="gramEnd"/>
-    </w:p>
-    <w:p>
-      <w:pPr>
-        <w:rPr>
-          <w:b/>
-          <w:bCs/>
           <w:lang w:val="fr-FR"/>
         </w:rPr>
-      </w:pPr>
-      <w:r>
-        <w:t xml:space="preserve">Les </w:t>
+        <w:t xml:space="preserve">Je suis </w:t>
       </w:r>
       <w:r>
         <w:rPr>
@@ -209,725 +33,70 @@
           <w:bCs/>
           <w:lang w:val="fr-FR"/>
         </w:rPr>
-        <w:t>1. Quels segments de clients montrent la plus grande propension à souscrire à l’offre ?</w:t>
+        <w:t>Barekine Mendy</w:t>
       </w:r>
-    </w:p>
-    <w:p>
-      <w:pPr>
+      <w:r>
         <w:rPr>
-          <w:b/>
-          <w:bCs/>
           <w:lang w:val="fr-FR"/>
         </w:rPr>
-      </w:pPr>
+        <w:t xml:space="preserve">, actuellement en </w:t>
+      </w:r>
       <w:r>
         <w:rPr>
           <w:b/>
           <w:bCs/>
           <w:lang w:val="fr-FR"/>
         </w:rPr>
-        <w:t xml:space="preserve"> Segments les plus propices à la souscription :</w:t>
+        <w:t>Master Data Management à Aivancity</w:t>
+      </w:r>
+      <w:r>
+        <w:rPr>
+          <w:lang w:val="fr-FR"/>
+        </w:rPr>
+        <w:t>, une école spécialisée dans la data et l’intelligence artificielle.</w:t>
+      </w:r>
+      <w:r>
+        <w:rPr>
+          <w:lang w:val="fr-FR"/>
+        </w:rPr>
+        <w:br/>
+        <w:t>J’ai choisi ce domaine parce que j’aime comprendre comment les données circulent, comment on peut les fiabiliser et les transformer en décisions concrètes.</w:t>
       </w:r>
     </w:p>
-    <w:tbl>
-      <w:tblPr>
-        <w:tblW w:w="0" w:type="auto"/>
-        <w:tblCellSpacing w:w="15" w:type="dxa"/>
-        <w:tblBorders>
-          <w:top w:val="single" w:sz="4" w:space="0" w:color="auto"/>
-          <w:left w:val="single" w:sz="4" w:space="0" w:color="auto"/>
-          <w:bottom w:val="single" w:sz="4" w:space="0" w:color="auto"/>
-          <w:right w:val="single" w:sz="4" w:space="0" w:color="auto"/>
-          <w:insideH w:val="single" w:sz="4" w:space="0" w:color="auto"/>
-          <w:insideV w:val="single" w:sz="4" w:space="0" w:color="auto"/>
-        </w:tblBorders>
-        <w:tblCellMar>
-          <w:top w:w="15" w:type="dxa"/>
-          <w:left w:w="15" w:type="dxa"/>
-          <w:bottom w:w="15" w:type="dxa"/>
-          <w:right w:w="15" w:type="dxa"/>
-        </w:tblCellMar>
-        <w:tblLook w:val="04A0" w:firstRow="1" w:lastRow="0" w:firstColumn="1" w:lastColumn="0" w:noHBand="0" w:noVBand="1"/>
-      </w:tblPr>
-      <w:tblGrid>
-        <w:gridCol w:w="2585"/>
-        <w:gridCol w:w="2369"/>
-        <w:gridCol w:w="3796"/>
-      </w:tblGrid>
-      <w:tr>
-        <w:trPr>
-          <w:tblHeader/>
-          <w:tblCellSpacing w:w="15" w:type="dxa"/>
-        </w:trPr>
-        <w:tc>
-          <w:tcPr>
-            <w:tcW w:w="0" w:type="auto"/>
-            <w:shd w:val="clear" w:color="auto" w:fill="C6D9F1" w:themeFill="text2" w:themeFillTint="33"/>
-            <w:vAlign w:val="center"/>
-            <w:hideMark/>
-          </w:tcPr>
-          <w:p>
-            <w:pPr>
-              <w:rPr>
-                <w:b/>
-                <w:bCs/>
-                <w:lang w:val="fr-FR"/>
-              </w:rPr>
-            </w:pPr>
-            <w:r>
-              <w:rPr>
-                <w:b/>
-                <w:bCs/>
-                <w:lang w:val="fr-FR"/>
-              </w:rPr>
-              <w:t>Critère</w:t>
-            </w:r>
-          </w:p>
-        </w:tc>
-        <w:tc>
-          <w:tcPr>
-            <w:tcW w:w="0" w:type="auto"/>
-            <w:shd w:val="clear" w:color="auto" w:fill="C6D9F1" w:themeFill="text2" w:themeFillTint="33"/>
-            <w:vAlign w:val="center"/>
-            <w:hideMark/>
-          </w:tcPr>
-          <w:p>
-            <w:pPr>
-              <w:rPr>
-                <w:b/>
-                <w:bCs/>
-                <w:lang w:val="fr-FR"/>
-              </w:rPr>
-            </w:pPr>
-            <w:r>
-              <w:rPr>
-                <w:b/>
-                <w:bCs/>
-                <w:lang w:val="fr-FR"/>
-              </w:rPr>
-              <w:t>Sous-groupe recommandé</w:t>
-            </w:r>
-          </w:p>
-        </w:tc>
-        <w:tc>
-          <w:tcPr>
-            <w:tcW w:w="0" w:type="auto"/>
-            <w:shd w:val="clear" w:color="auto" w:fill="C6D9F1" w:themeFill="text2" w:themeFillTint="33"/>
-            <w:vAlign w:val="center"/>
-            <w:hideMark/>
-          </w:tcPr>
-          <w:p>
-            <w:pPr>
-              <w:rPr>
-                <w:b/>
-                <w:bCs/>
-                <w:lang w:val="fr-FR"/>
-              </w:rPr>
-            </w:pPr>
-            <w:r>
-              <w:rPr>
-                <w:b/>
-                <w:bCs/>
-                <w:lang w:val="fr-FR"/>
-              </w:rPr>
-              <w:t>Justification</w:t>
-            </w:r>
-          </w:p>
-        </w:tc>
-      </w:tr>
-      <w:tr>
-        <w:trPr>
-          <w:tblCellSpacing w:w="15" w:type="dxa"/>
-        </w:trPr>
-        <w:tc>
-          <w:tcPr>
-            <w:tcW w:w="0" w:type="auto"/>
-            <w:vAlign w:val="center"/>
-            <w:hideMark/>
-          </w:tcPr>
-          <w:p>
-            <w:pPr>
-              <w:rPr>
-                <w:lang w:val="fr-FR"/>
-              </w:rPr>
-            </w:pPr>
-            <w:r>
-              <w:rPr>
-                <w:b/>
-                <w:bCs/>
-                <w:lang w:val="fr-FR"/>
-              </w:rPr>
-              <w:t>Profession</w:t>
-            </w:r>
-          </w:p>
-        </w:tc>
-        <w:tc>
-          <w:tcPr>
-            <w:tcW w:w="0" w:type="auto"/>
-            <w:vAlign w:val="center"/>
-            <w:hideMark/>
-          </w:tcPr>
-          <w:p>
-            <w:pPr>
-              <w:rPr>
-                <w:lang w:val="fr-FR"/>
-              </w:rPr>
-            </w:pPr>
-            <w:proofErr w:type="spellStart"/>
-            <w:proofErr w:type="gramStart"/>
-            <w:r>
-              <w:rPr>
-                <w:lang w:val="fr-FR"/>
-              </w:rPr>
-              <w:t>student</w:t>
-            </w:r>
-            <w:proofErr w:type="spellEnd"/>
-            <w:proofErr w:type="gramEnd"/>
-            <w:r>
-              <w:rPr>
-                <w:lang w:val="fr-FR"/>
-              </w:rPr>
-              <w:t xml:space="preserve">, </w:t>
-            </w:r>
-            <w:proofErr w:type="spellStart"/>
-            <w:r>
-              <w:rPr>
-                <w:lang w:val="fr-FR"/>
-              </w:rPr>
-              <w:t>retired</w:t>
-            </w:r>
-            <w:proofErr w:type="spellEnd"/>
-            <w:r>
-              <w:rPr>
-                <w:lang w:val="fr-FR"/>
-              </w:rPr>
-              <w:t xml:space="preserve">, </w:t>
-            </w:r>
-            <w:proofErr w:type="spellStart"/>
-            <w:r>
-              <w:rPr>
-                <w:lang w:val="fr-FR"/>
-              </w:rPr>
-              <w:t>unemployed</w:t>
-            </w:r>
-            <w:proofErr w:type="spellEnd"/>
-          </w:p>
-        </w:tc>
-        <w:tc>
-          <w:tcPr>
-            <w:tcW w:w="0" w:type="auto"/>
-            <w:vAlign w:val="center"/>
-            <w:hideMark/>
-          </w:tcPr>
-          <w:p>
-            <w:pPr>
-              <w:rPr>
-                <w:lang w:val="fr-FR"/>
-              </w:rPr>
-            </w:pPr>
-            <w:r>
-              <w:rPr>
-                <w:lang w:val="fr-FR"/>
-              </w:rPr>
-              <w:t>Taux de souscription &gt; 15%</w:t>
-            </w:r>
-          </w:p>
-        </w:tc>
-      </w:tr>
-      <w:tr>
-        <w:trPr>
-          <w:tblCellSpacing w:w="15" w:type="dxa"/>
-        </w:trPr>
-        <w:tc>
-          <w:tcPr>
-            <w:tcW w:w="0" w:type="auto"/>
-            <w:vAlign w:val="center"/>
-            <w:hideMark/>
-          </w:tcPr>
-          <w:p>
-            <w:pPr>
-              <w:rPr>
-                <w:lang w:val="fr-FR"/>
-              </w:rPr>
-            </w:pPr>
-            <w:r>
-              <w:rPr>
-                <w:b/>
-                <w:bCs/>
-                <w:lang w:val="fr-FR"/>
-              </w:rPr>
-              <w:t>Résultat antérieur (</w:t>
-            </w:r>
-            <w:proofErr w:type="spellStart"/>
-            <w:r>
-              <w:rPr>
-                <w:b/>
-                <w:bCs/>
-                <w:lang w:val="fr-FR"/>
-              </w:rPr>
-              <w:t>poutcome</w:t>
-            </w:r>
-            <w:proofErr w:type="spellEnd"/>
-            <w:r>
-              <w:rPr>
-                <w:b/>
-                <w:bCs/>
-                <w:lang w:val="fr-FR"/>
-              </w:rPr>
-              <w:t>)</w:t>
-            </w:r>
-          </w:p>
-        </w:tc>
-        <w:tc>
-          <w:tcPr>
-            <w:tcW w:w="0" w:type="auto"/>
-            <w:vAlign w:val="center"/>
-            <w:hideMark/>
-          </w:tcPr>
-          <w:p>
-            <w:pPr>
-              <w:rPr>
-                <w:lang w:val="fr-FR"/>
-              </w:rPr>
-            </w:pPr>
-            <w:proofErr w:type="spellStart"/>
-            <w:proofErr w:type="gramStart"/>
-            <w:r>
-              <w:rPr>
-                <w:lang w:val="fr-FR"/>
-              </w:rPr>
-              <w:t>success</w:t>
-            </w:r>
-            <w:proofErr w:type="spellEnd"/>
-            <w:proofErr w:type="gramEnd"/>
-          </w:p>
-        </w:tc>
-        <w:tc>
-          <w:tcPr>
-            <w:tcW w:w="0" w:type="auto"/>
-            <w:vAlign w:val="center"/>
-            <w:hideMark/>
-          </w:tcPr>
-          <w:p>
-            <w:pPr>
-              <w:rPr>
-                <w:lang w:val="fr-FR"/>
-              </w:rPr>
-            </w:pPr>
-            <w:r>
-              <w:rPr>
-                <w:lang w:val="fr-FR"/>
-              </w:rPr>
-              <w:t>64.7% de taux de conversion</w:t>
-            </w:r>
-          </w:p>
-        </w:tc>
-      </w:tr>
-      <w:tr>
-        <w:trPr>
-          <w:tblCellSpacing w:w="15" w:type="dxa"/>
-        </w:trPr>
-        <w:tc>
-          <w:tcPr>
-            <w:tcW w:w="0" w:type="auto"/>
-            <w:vAlign w:val="center"/>
-            <w:hideMark/>
-          </w:tcPr>
-          <w:p>
-            <w:pPr>
-              <w:rPr>
-                <w:lang w:val="fr-FR"/>
-              </w:rPr>
-            </w:pPr>
-            <w:r>
-              <w:rPr>
-                <w:b/>
-                <w:bCs/>
-                <w:lang w:val="fr-FR"/>
-              </w:rPr>
-              <w:t>Canal de contact</w:t>
-            </w:r>
-          </w:p>
-        </w:tc>
-        <w:tc>
-          <w:tcPr>
-            <w:tcW w:w="0" w:type="auto"/>
-            <w:vAlign w:val="center"/>
-            <w:hideMark/>
-          </w:tcPr>
-          <w:p>
-            <w:pPr>
-              <w:rPr>
-                <w:lang w:val="fr-FR"/>
-              </w:rPr>
-            </w:pPr>
-            <w:proofErr w:type="gramStart"/>
-            <w:r>
-              <w:rPr>
-                <w:lang w:val="fr-FR"/>
-              </w:rPr>
-              <w:t>cellular</w:t>
-            </w:r>
-            <w:proofErr w:type="gramEnd"/>
-          </w:p>
-        </w:tc>
-        <w:tc>
-          <w:tcPr>
-            <w:tcW w:w="0" w:type="auto"/>
-            <w:vAlign w:val="center"/>
-            <w:hideMark/>
-          </w:tcPr>
-          <w:p>
-            <w:pPr>
-              <w:rPr>
-                <w:lang w:val="fr-FR"/>
-              </w:rPr>
-            </w:pPr>
-            <w:r>
-              <w:rPr>
-                <w:lang w:val="fr-FR"/>
-              </w:rPr>
-              <w:t>Canal avec la meilleure conversion</w:t>
-            </w:r>
-          </w:p>
-        </w:tc>
-      </w:tr>
-      <w:tr>
-        <w:trPr>
-          <w:tblCellSpacing w:w="15" w:type="dxa"/>
-        </w:trPr>
-        <w:tc>
-          <w:tcPr>
-            <w:tcW w:w="0" w:type="auto"/>
-            <w:vAlign w:val="center"/>
-            <w:hideMark/>
-          </w:tcPr>
-          <w:p>
-            <w:pPr>
-              <w:rPr>
-                <w:lang w:val="fr-FR"/>
-              </w:rPr>
-            </w:pPr>
-            <w:r>
-              <w:rPr>
-                <w:b/>
-                <w:bCs/>
-                <w:lang w:val="fr-FR"/>
-              </w:rPr>
-              <w:t>Mois d’appel</w:t>
-            </w:r>
-          </w:p>
-        </w:tc>
-        <w:tc>
-          <w:tcPr>
-            <w:tcW w:w="0" w:type="auto"/>
-            <w:vAlign w:val="center"/>
-            <w:hideMark/>
-          </w:tcPr>
-          <w:p>
-            <w:pPr>
-              <w:rPr>
-                <w:lang w:val="fr-FR"/>
-              </w:rPr>
-            </w:pPr>
-            <w:proofErr w:type="spellStart"/>
-            <w:proofErr w:type="gramStart"/>
-            <w:r>
-              <w:rPr>
-                <w:lang w:val="fr-FR"/>
-              </w:rPr>
-              <w:t>mar</w:t>
-            </w:r>
-            <w:proofErr w:type="spellEnd"/>
-            <w:proofErr w:type="gramEnd"/>
-            <w:r>
-              <w:rPr>
-                <w:lang w:val="fr-FR"/>
-              </w:rPr>
-              <w:t xml:space="preserve">, </w:t>
-            </w:r>
-            <w:proofErr w:type="spellStart"/>
-            <w:r>
-              <w:rPr>
-                <w:lang w:val="fr-FR"/>
-              </w:rPr>
-              <w:t>dec</w:t>
-            </w:r>
-            <w:proofErr w:type="spellEnd"/>
-            <w:r>
-              <w:rPr>
-                <w:lang w:val="fr-FR"/>
-              </w:rPr>
-              <w:t>, sep</w:t>
-            </w:r>
-          </w:p>
-        </w:tc>
-        <w:tc>
-          <w:tcPr>
-            <w:tcW w:w="0" w:type="auto"/>
-            <w:vAlign w:val="center"/>
-            <w:hideMark/>
-          </w:tcPr>
-          <w:p>
-            <w:pPr>
-              <w:rPr>
-                <w:lang w:val="fr-FR"/>
-              </w:rPr>
-            </w:pPr>
-            <w:r>
-              <w:rPr>
-                <w:lang w:val="fr-FR"/>
-              </w:rPr>
-              <w:t>Taux de souscription &gt; 45%</w:t>
-            </w:r>
-          </w:p>
-        </w:tc>
-      </w:tr>
-      <w:tr>
-        <w:trPr>
-          <w:tblCellSpacing w:w="15" w:type="dxa"/>
-        </w:trPr>
-        <w:tc>
-          <w:tcPr>
-            <w:tcW w:w="0" w:type="auto"/>
-            <w:vAlign w:val="center"/>
-            <w:hideMark/>
-          </w:tcPr>
-          <w:p>
-            <w:pPr>
-              <w:rPr>
-                <w:lang w:val="fr-FR"/>
-              </w:rPr>
-            </w:pPr>
-            <w:r>
-              <w:rPr>
-                <w:b/>
-                <w:bCs/>
-                <w:lang w:val="fr-FR"/>
-              </w:rPr>
-              <w:t>Durée d’appel</w:t>
-            </w:r>
-          </w:p>
-        </w:tc>
-        <w:tc>
-          <w:tcPr>
-            <w:tcW w:w="0" w:type="auto"/>
-            <w:vAlign w:val="center"/>
-            <w:hideMark/>
-          </w:tcPr>
-          <w:p>
-            <w:pPr>
-              <w:rPr>
-                <w:lang w:val="fr-FR"/>
-              </w:rPr>
-            </w:pPr>
-            <w:r>
-              <w:rPr>
-                <w:lang w:val="fr-FR"/>
-              </w:rPr>
-              <w:t xml:space="preserve">&gt; 300 </w:t>
-            </w:r>
-            <w:proofErr w:type="gramStart"/>
-            <w:r>
-              <w:rPr>
-                <w:lang w:val="fr-FR"/>
-              </w:rPr>
-              <w:t>sec</w:t>
-            </w:r>
-            <w:proofErr w:type="gramEnd"/>
-          </w:p>
-        </w:tc>
-        <w:tc>
-          <w:tcPr>
-            <w:tcW w:w="0" w:type="auto"/>
-            <w:vAlign w:val="center"/>
-            <w:hideMark/>
-          </w:tcPr>
-          <w:p>
-            <w:pPr>
-              <w:rPr>
-                <w:lang w:val="fr-FR"/>
-              </w:rPr>
-            </w:pPr>
-            <w:r>
-              <w:rPr>
-                <w:lang w:val="fr-FR"/>
-              </w:rPr>
-              <w:t>Corrélation forte avec la probabilité de souscription</w:t>
-            </w:r>
-          </w:p>
-        </w:tc>
-      </w:tr>
-      <w:tr>
-        <w:trPr>
-          <w:tblCellSpacing w:w="15" w:type="dxa"/>
-        </w:trPr>
-        <w:tc>
-          <w:tcPr>
-            <w:tcW w:w="0" w:type="auto"/>
-            <w:vAlign w:val="center"/>
-            <w:hideMark/>
-          </w:tcPr>
-          <w:p>
-            <w:pPr>
-              <w:rPr>
-                <w:lang w:val="fr-FR"/>
-              </w:rPr>
-            </w:pPr>
-            <w:r>
-              <w:rPr>
-                <w:b/>
-                <w:bCs/>
-                <w:lang w:val="fr-FR"/>
-              </w:rPr>
-              <w:t>Cluster PCA</w:t>
-            </w:r>
-          </w:p>
-        </w:tc>
-        <w:tc>
-          <w:tcPr>
-            <w:tcW w:w="0" w:type="auto"/>
-            <w:vAlign w:val="center"/>
-            <w:hideMark/>
-          </w:tcPr>
-          <w:p>
-            <w:pPr>
-              <w:rPr>
-                <w:lang w:val="fr-FR"/>
-              </w:rPr>
-            </w:pPr>
-            <w:r>
-              <w:rPr>
-                <w:lang w:val="fr-FR"/>
-              </w:rPr>
-              <w:t>Cluster 2</w:t>
-            </w:r>
-          </w:p>
-        </w:tc>
-        <w:tc>
-          <w:tcPr>
-            <w:tcW w:w="0" w:type="auto"/>
-            <w:vAlign w:val="center"/>
-            <w:hideMark/>
-          </w:tcPr>
-          <w:p>
-            <w:pPr>
-              <w:rPr>
-                <w:lang w:val="fr-FR"/>
-              </w:rPr>
-            </w:pPr>
-            <w:r>
-              <w:rPr>
-                <w:lang w:val="fr-FR"/>
-              </w:rPr>
-              <w:t>Taux de souscription ≈ 28%</w:t>
-            </w:r>
-          </w:p>
-        </w:tc>
-      </w:tr>
-    </w:tbl>
     <w:p>
       <w:pPr>
         <w:rPr>
-          <w:b/>
-          <w:bCs/>
           <w:lang w:val="fr-FR"/>
         </w:rPr>
       </w:pPr>
+      <w:r>
+        <w:rPr>
+          <w:lang w:val="fr-FR"/>
+        </w:rPr>
+        <w:t xml:space="preserve">Le stage proposé chez </w:t>
+      </w:r>
       <w:r>
         <w:rPr>
           <w:b/>
           <w:bCs/>
           <w:lang w:val="fr-FR"/>
         </w:rPr>
-        <w:t xml:space="preserve"> Actions marketing recommandées :</w:t>
+        <w:t>AVISIA</w:t>
       </w:r>
-    </w:p>
-    <w:p>
-      <w:pPr>
-        <w:numPr>
-          <w:ilvl w:val="0"/>
-          <w:numId w:val="10"/>
-        </w:numPr>
+      <w:r>
         <w:rPr>
           <w:lang w:val="fr-FR"/>
         </w:rPr>
-      </w:pPr>
+        <w:t xml:space="preserve"> m’intéresse particulièrement, car il relie </w:t>
+      </w:r>
       <w:r>
         <w:rPr>
           <w:b/>
           <w:bCs/>
           <w:lang w:val="fr-FR"/>
         </w:rPr>
-        <w:t>Prioriser les campagnes téléphoniques via mobile (cellular)</w:t>
+        <w:t xml:space="preserve">analyse digitale, web </w:t>
       </w:r>
-      <w:r>
-        <w:rPr>
-          <w:lang w:val="fr-FR"/>
-        </w:rPr>
-        <w:t xml:space="preserve"> pour ces segments.</w:t>
-      </w:r>
-    </w:p>
-    <w:p>
-      <w:pPr>
-        <w:numPr>
-          <w:ilvl w:val="0"/>
-          <w:numId w:val="10"/>
-        </w:numPr>
-        <w:rPr>
-          <w:lang w:val="fr-FR"/>
-        </w:rPr>
-      </w:pPr>
-      <w:r>
-        <w:rPr>
-          <w:b/>
-          <w:bCs/>
-          <w:lang w:val="fr-FR"/>
-        </w:rPr>
-        <w:t>Allonger la durée des échanges</w:t>
-      </w:r>
-      <w:r>
-        <w:rPr>
-          <w:lang w:val="fr-FR"/>
-        </w:rPr>
-        <w:t xml:space="preserve"> (ex : script enrichi, plus d'écoute) pour maximiser la probabilité de souscription.</w:t>
-      </w:r>
-    </w:p>
-    <w:p>
-      <w:pPr>
-        <w:numPr>
-          <w:ilvl w:val="0"/>
-          <w:numId w:val="10"/>
-        </w:numPr>
-        <w:rPr>
-          <w:lang w:val="fr-FR"/>
-        </w:rPr>
-      </w:pPr>
-      <w:r>
-        <w:rPr>
-          <w:b/>
-          <w:bCs/>
-          <w:lang w:val="fr-FR"/>
-        </w:rPr>
-        <w:t>Cibler les mois les plus performants</w:t>
-      </w:r>
-      <w:r>
-        <w:rPr>
-          <w:lang w:val="fr-FR"/>
-        </w:rPr>
-        <w:t xml:space="preserve"> (mars, décembre), en intensifiant les efforts commerciaux.</w:t>
-      </w:r>
-    </w:p>
-    <w:p>
-      <w:pPr>
-        <w:numPr>
-          <w:ilvl w:val="0"/>
-          <w:numId w:val="10"/>
-        </w:numPr>
-        <w:rPr>
-          <w:lang w:val="fr-FR"/>
-        </w:rPr>
-      </w:pPr>
       <w:proofErr w:type="spellStart"/>
       <w:r>
         <w:rPr>
@@ -935,7 +104,7 @@
           <w:bCs/>
           <w:lang w:val="fr-FR"/>
         </w:rPr>
-        <w:t>Retargeting</w:t>
+        <w:t>analytics</w:t>
       </w:r>
       <w:proofErr w:type="spellEnd"/>
       <w:r>
@@ -944,31 +113,38 @@
           <w:bCs/>
           <w:lang w:val="fr-FR"/>
         </w:rPr>
-        <w:t xml:space="preserve"> des clients avec un historique </w:t>
+        <w:t xml:space="preserve"> et pilotage de performance</w:t>
       </w:r>
-      <w:proofErr w:type="spellStart"/>
+      <w:r>
+        <w:rPr>
+          <w:lang w:val="fr-FR"/>
+        </w:rPr>
+        <w:t xml:space="preserve">, tout en intégrant une approche data responsable à travers </w:t>
+      </w:r>
       <w:r>
         <w:rPr>
           <w:b/>
           <w:bCs/>
           <w:lang w:val="fr-FR"/>
         </w:rPr>
-        <w:t>success</w:t>
+        <w:t>AVISIA Impact</w:t>
       </w:r>
-      <w:proofErr w:type="spellEnd"/>
       <w:r>
         <w:rPr>
           <w:lang w:val="fr-FR"/>
         </w:rPr>
         <w:t>.</w:t>
       </w:r>
+      <w:r>
+        <w:rPr>
+          <w:lang w:val="fr-FR"/>
+        </w:rPr>
+        <w:br/>
+        <w:t>Travailler sur des sujets comme le plan de marquage, le suivi de conversion ou la mise en place de tableaux de bord de performance correspond totalement à mes compétences et à mon envie d’apprendre.</w:t>
+      </w:r>
     </w:p>
     <w:p>
       <w:pPr>
-        <w:numPr>
-          <w:ilvl w:val="0"/>
-          <w:numId w:val="10"/>
-        </w:numPr>
         <w:rPr>
           <w:lang w:val="fr-FR"/>
         </w:rPr>
@@ -977,14 +153,7 @@
         <w:rPr>
           <w:lang w:val="fr-FR"/>
         </w:rPr>
-        <w:t xml:space="preserve">Utiliser </w:t>
-      </w:r>
-      <w:proofErr w:type="gramStart"/>
-      <w:r>
-        <w:rPr>
-          <w:lang w:val="fr-FR"/>
-        </w:rPr>
-        <w:t xml:space="preserve">le </w:t>
+        <w:t xml:space="preserve">Je maîtrise </w:t>
       </w:r>
       <w:r>
         <w:rPr>
@@ -992,315 +161,7 @@
           <w:bCs/>
           <w:lang w:val="fr-FR"/>
         </w:rPr>
-        <w:t>segmentation issue</w:t>
-      </w:r>
-      <w:proofErr w:type="gramEnd"/>
-      <w:r>
-        <w:rPr>
-          <w:b/>
-          <w:bCs/>
-          <w:lang w:val="fr-FR"/>
-        </w:rPr>
-        <w:t xml:space="preserve"> du clustering</w:t>
-      </w:r>
-      <w:r>
-        <w:rPr>
-          <w:lang w:val="fr-FR"/>
-        </w:rPr>
-        <w:t xml:space="preserve"> (PCA + k-</w:t>
-      </w:r>
-      <w:proofErr w:type="spellStart"/>
-      <w:r>
-        <w:rPr>
-          <w:lang w:val="fr-FR"/>
-        </w:rPr>
-        <w:t>means</w:t>
-      </w:r>
-      <w:proofErr w:type="spellEnd"/>
-      <w:r>
-        <w:rPr>
-          <w:lang w:val="fr-FR"/>
-        </w:rPr>
-        <w:t>) pour personnaliser les messages.</w:t>
-      </w:r>
-    </w:p>
-    <w:p>
-      <w:pPr>
-        <w:rPr>
-          <w:b/>
-          <w:bCs/>
-          <w:lang w:val="fr-FR"/>
-        </w:rPr>
-      </w:pPr>
-      <w:r>
-        <w:rPr>
-          <w:b/>
-          <w:bCs/>
-          <w:lang w:val="fr-FR"/>
-        </w:rPr>
-        <w:lastRenderedPageBreak/>
-        <w:t>2. En cas de contraintes budgétaires, quels critères utiliser pour prioriser les segments à cibler ?</w:t>
-      </w:r>
-    </w:p>
-    <w:p>
-      <w:pPr>
-        <w:rPr>
-          <w:b/>
-          <w:bCs/>
-          <w:lang w:val="fr-FR"/>
-        </w:rPr>
-      </w:pPr>
-      <w:r>
-        <w:rPr>
-          <w:b/>
-          <w:bCs/>
-          <w:lang w:val="fr-FR"/>
-        </w:rPr>
-        <w:t xml:space="preserve"> Critères de priorisation optimaux :</w:t>
-      </w:r>
-    </w:p>
-    <w:p>
-      <w:pPr>
-        <w:numPr>
-          <w:ilvl w:val="0"/>
-          <w:numId w:val="11"/>
-        </w:numPr>
-        <w:rPr>
-          <w:lang w:val="fr-FR"/>
-        </w:rPr>
-      </w:pPr>
-      <w:r>
-        <w:rPr>
-          <w:b/>
-          <w:bCs/>
-          <w:lang w:val="fr-FR"/>
-        </w:rPr>
-        <w:t>Taux de conversion attendu (propension)</w:t>
-      </w:r>
-    </w:p>
-    <w:p>
-      <w:pPr>
-        <w:numPr>
-          <w:ilvl w:val="1"/>
-          <w:numId w:val="11"/>
-        </w:numPr>
-        <w:rPr>
-          <w:lang w:val="fr-FR"/>
-        </w:rPr>
-      </w:pPr>
-      <w:r>
-        <w:rPr>
-          <w:lang w:val="fr-FR"/>
-        </w:rPr>
-        <w:t>Prioriser les groupes ayant historiquement un fort taux de yes.</w:t>
-      </w:r>
-    </w:p>
-    <w:p>
-      <w:pPr>
-        <w:numPr>
-          <w:ilvl w:val="0"/>
-          <w:numId w:val="11"/>
-        </w:numPr>
-        <w:rPr>
-          <w:lang w:val="fr-FR"/>
-        </w:rPr>
-      </w:pPr>
-      <w:r>
-        <w:rPr>
-          <w:b/>
-          <w:bCs/>
-          <w:lang w:val="fr-FR"/>
-        </w:rPr>
-        <w:t>Taille du segment</w:t>
-      </w:r>
-    </w:p>
-    <w:p>
-      <w:pPr>
-        <w:numPr>
-          <w:ilvl w:val="1"/>
-          <w:numId w:val="11"/>
-        </w:numPr>
-        <w:rPr>
-          <w:lang w:val="fr-FR"/>
-        </w:rPr>
-      </w:pPr>
-      <w:r>
-        <w:rPr>
-          <w:lang w:val="fr-FR"/>
-        </w:rPr>
-        <w:t xml:space="preserve">Cibler les groupes à haut rendement </w:t>
-      </w:r>
-      <w:r>
-        <w:rPr>
-          <w:i/>
-          <w:iCs/>
-          <w:lang w:val="fr-FR"/>
-        </w:rPr>
-        <w:t>et</w:t>
-      </w:r>
-      <w:r>
-        <w:rPr>
-          <w:lang w:val="fr-FR"/>
-        </w:rPr>
-        <w:t xml:space="preserve"> de taille suffisante (ex : Cluster 2).</w:t>
-      </w:r>
-    </w:p>
-    <w:p>
-      <w:pPr>
-        <w:numPr>
-          <w:ilvl w:val="0"/>
-          <w:numId w:val="11"/>
-        </w:numPr>
-        <w:rPr>
-          <w:lang w:val="fr-FR"/>
-        </w:rPr>
-      </w:pPr>
-      <w:r>
-        <w:rPr>
-          <w:b/>
-          <w:bCs/>
-          <w:lang w:val="fr-FR"/>
-        </w:rPr>
-        <w:t>Coût d'acquisition par canal</w:t>
-      </w:r>
-    </w:p>
-    <w:p>
-      <w:pPr>
-        <w:numPr>
-          <w:ilvl w:val="1"/>
-          <w:numId w:val="11"/>
-        </w:numPr>
-        <w:rPr>
-          <w:lang w:val="fr-FR"/>
-        </w:rPr>
-      </w:pPr>
-      <w:r>
-        <w:rPr>
-          <w:lang w:val="fr-FR"/>
-        </w:rPr>
-        <w:t xml:space="preserve">Favoriser les canaux efficaces </w:t>
-      </w:r>
-      <w:r>
-        <w:rPr>
-          <w:b/>
-          <w:bCs/>
-          <w:lang w:val="fr-FR"/>
-        </w:rPr>
-        <w:t>et moins coûteux</w:t>
-      </w:r>
-      <w:r>
-        <w:rPr>
-          <w:lang w:val="fr-FR"/>
-        </w:rPr>
-        <w:t xml:space="preserve"> (mobile &gt; téléphone fixe).</w:t>
-      </w:r>
-    </w:p>
-    <w:p>
-      <w:pPr>
-        <w:numPr>
-          <w:ilvl w:val="0"/>
-          <w:numId w:val="11"/>
-        </w:numPr>
-        <w:rPr>
-          <w:lang w:val="fr-FR"/>
-        </w:rPr>
-      </w:pPr>
-      <w:r>
-        <w:rPr>
-          <w:b/>
-          <w:bCs/>
-          <w:lang w:val="fr-FR"/>
-        </w:rPr>
-        <w:t>Historique de succès</w:t>
-      </w:r>
-    </w:p>
-    <w:p>
-      <w:pPr>
-        <w:numPr>
-          <w:ilvl w:val="1"/>
-          <w:numId w:val="11"/>
-        </w:numPr>
-        <w:rPr>
-          <w:lang w:val="fr-FR"/>
-        </w:rPr>
-      </w:pPr>
-      <w:r>
-        <w:rPr>
-          <w:lang w:val="fr-FR"/>
-        </w:rPr>
-        <w:t>Réexploiter les clients ayant déjà réagi positivement (</w:t>
-      </w:r>
-      <w:proofErr w:type="spellStart"/>
-      <w:r>
-        <w:rPr>
-          <w:lang w:val="fr-FR"/>
-        </w:rPr>
-        <w:t>poutcome</w:t>
-      </w:r>
-      <w:proofErr w:type="spellEnd"/>
-      <w:r>
-        <w:rPr>
-          <w:lang w:val="fr-FR"/>
-        </w:rPr>
-        <w:t xml:space="preserve"> = </w:t>
-      </w:r>
-      <w:proofErr w:type="spellStart"/>
-      <w:r>
-        <w:rPr>
-          <w:lang w:val="fr-FR"/>
-        </w:rPr>
-        <w:t>success</w:t>
-      </w:r>
-      <w:proofErr w:type="spellEnd"/>
-      <w:r>
-        <w:rPr>
-          <w:lang w:val="fr-FR"/>
-        </w:rPr>
-        <w:t>).</w:t>
-      </w:r>
-    </w:p>
-    <w:p>
-      <w:pPr>
-        <w:numPr>
-          <w:ilvl w:val="0"/>
-          <w:numId w:val="11"/>
-        </w:numPr>
-        <w:rPr>
-          <w:lang w:val="fr-FR"/>
-        </w:rPr>
-      </w:pPr>
-      <w:r>
-        <w:rPr>
-          <w:b/>
-          <w:bCs/>
-          <w:lang w:val="fr-FR"/>
-        </w:rPr>
-        <w:t>Variables explicatives clés</w:t>
-      </w:r>
-    </w:p>
-    <w:p>
-      <w:pPr>
-        <w:numPr>
-          <w:ilvl w:val="1"/>
-          <w:numId w:val="11"/>
-        </w:numPr>
-        <w:rPr>
-          <w:lang w:val="fr-FR"/>
-        </w:rPr>
-      </w:pPr>
-      <w:r>
-        <w:rPr>
-          <w:lang w:val="fr-FR"/>
-        </w:rPr>
-        <w:t xml:space="preserve">Se concentrer sur les clients avec </w:t>
-      </w:r>
-      <w:r>
-        <w:rPr>
-          <w:b/>
-          <w:bCs/>
-          <w:lang w:val="fr-FR"/>
-        </w:rPr>
-        <w:t>durée d’appel élevée</w:t>
+        <w:t>SQL</w:t>
       </w:r>
       <w:r>
         <w:rPr>
@@ -1314,18 +175,8 @@
           <w:bCs/>
           <w:lang w:val="fr-FR"/>
         </w:rPr>
-        <w:t xml:space="preserve">solde bancaire modéré à </w:t>
+        <w:t>Power BI</w:t>
       </w:r>
-      <w:proofErr w:type="spellStart"/>
-      <w:r>
-        <w:rPr>
-          <w:b/>
-          <w:bCs/>
-          <w:lang w:val="fr-FR"/>
-        </w:rPr>
-        <w:t>élevé</w:t>
-      </w:r>
-      <w:proofErr w:type="spellEnd"/>
       <w:r>
         <w:rPr>
           <w:lang w:val="fr-FR"/>
@@ -1338,27 +189,34 @@
           <w:bCs/>
           <w:lang w:val="fr-FR"/>
         </w:rPr>
-        <w:t>peu de sollicitations</w:t>
+        <w:t>Looker Studio</w:t>
       </w:r>
       <w:r>
         <w:rPr>
           <w:lang w:val="fr-FR"/>
         </w:rPr>
-        <w:t xml:space="preserve"> (</w:t>
+        <w:t xml:space="preserve"> et j’ai une bonne compréhension du fonctionnement des outils de </w:t>
       </w:r>
       <w:proofErr w:type="spellStart"/>
       <w:r>
         <w:rPr>
           <w:lang w:val="fr-FR"/>
         </w:rPr>
-        <w:t>campaign</w:t>
+        <w:t>tracking</w:t>
       </w:r>
       <w:proofErr w:type="spellEnd"/>
       <w:r>
         <w:rPr>
           <w:lang w:val="fr-FR"/>
         </w:rPr>
-        <w:t xml:space="preserve"> bas).</w:t>
+        <w:t xml:space="preserve"> et d’analyse.</w:t>
+      </w:r>
+      <w:r>
+        <w:rPr>
+          <w:lang w:val="fr-FR"/>
+        </w:rPr>
+        <w:br/>
+        <w:t>J’aime aussi rendre la donnée accessible et utile, que ce soit pour le marketing ou la direction.</w:t>
       </w:r>
     </w:p>
     <w:p>
@@ -1371,781 +229,16 @@
         <w:rPr>
           <w:lang w:val="fr-FR"/>
         </w:rPr>
-        <w:pict w14:anchorId="2EABAFA5">
-          <v:rect id="_x0000_i1025" style="width:0;height:1.5pt" o:hralign="center" o:hrstd="t" o:hr="t" fillcolor="#a0a0a0" stroked="f"/>
-        </w:pict>
-      </w:r>
-    </w:p>
-    <w:p>
-      <w:pPr>
-        <w:rPr>
-          <w:b/>
-          <w:bCs/>
-          <w:lang w:val="fr-FR"/>
-        </w:rPr>
-      </w:pPr>
-      <w:r>
-        <w:rPr>
-          <w:b/>
-          <w:bCs/>
-          <w:lang w:val="fr-FR"/>
-        </w:rPr>
-        <w:t>3. Comment équilibrer le coût d’une campagne marketing avec les opportunités manquées liées aux faux négatifs ?</w:t>
-      </w:r>
-    </w:p>
-    <w:p>
-      <w:pPr>
-        <w:rPr>
-          <w:b/>
-          <w:bCs/>
-          <w:lang w:val="fr-FR"/>
-        </w:rPr>
-      </w:pPr>
-      <w:r>
-        <w:rPr>
-          <w:b/>
-          <w:bCs/>
-          <w:lang w:val="fr-FR"/>
-        </w:rPr>
-        <w:t xml:space="preserve"> Stratégie d’équilibrage :</w:t>
-      </w:r>
-    </w:p>
-    <w:p>
-      <w:pPr>
-        <w:numPr>
-          <w:ilvl w:val="0"/>
-          <w:numId w:val="12"/>
-        </w:numPr>
-        <w:rPr>
-          <w:lang w:val="fr-FR"/>
-        </w:rPr>
-      </w:pPr>
-      <w:r>
-        <w:rPr>
-          <w:b/>
-          <w:bCs/>
-          <w:lang w:val="fr-FR"/>
-        </w:rPr>
-        <w:t>Abaisser le seuil de prédiction</w:t>
+        <w:t>Je suis curieux, rigoureux et toujours prêt à aller plus loin pour comprendre la logique derrière chaque indicateur.</w:t>
       </w:r>
       <w:r>
         <w:rPr>
           <w:lang w:val="fr-FR"/>
         </w:rPr>
-        <w:t xml:space="preserve"> (ex : proba &gt; 0.3) pour capturer plus de yes (améliorer le </w:t>
-      </w:r>
-      <w:proofErr w:type="spellStart"/>
-      <w:r>
-        <w:rPr>
-          <w:b/>
-          <w:bCs/>
-          <w:lang w:val="fr-FR"/>
-        </w:rPr>
-        <w:t>recall</w:t>
-      </w:r>
-      <w:proofErr w:type="spellEnd"/>
-      <w:r>
-        <w:rPr>
-          <w:lang w:val="fr-FR"/>
-        </w:rPr>
-        <w:t>), quitte à accepter plus de faux positifs.</w:t>
+        <w:br/>
+        <w:t>Je serais ravi d’échanger avec vous pour vous présenter concrètement ce que je peux mettre en place.</w:t>
       </w:r>
     </w:p>
-    <w:p>
-      <w:pPr>
-        <w:numPr>
-          <w:ilvl w:val="0"/>
-          <w:numId w:val="12"/>
-        </w:numPr>
-        <w:rPr>
-          <w:lang w:val="fr-FR"/>
-        </w:rPr>
-      </w:pPr>
-      <w:proofErr w:type="spellStart"/>
-      <w:r>
-        <w:rPr>
-          <w:b/>
-          <w:bCs/>
-          <w:lang w:val="fr-FR"/>
-        </w:rPr>
-        <w:t>Scoring</w:t>
-      </w:r>
-      <w:proofErr w:type="spellEnd"/>
-      <w:r>
-        <w:rPr>
-          <w:b/>
-          <w:bCs/>
-          <w:lang w:val="fr-FR"/>
-        </w:rPr>
-        <w:t xml:space="preserve"> économique par client</w:t>
-      </w:r>
-      <w:r>
-        <w:rPr>
-          <w:lang w:val="fr-FR"/>
-        </w:rPr>
-        <w:t xml:space="preserve"> : associer une </w:t>
-      </w:r>
-      <w:r>
-        <w:rPr>
-          <w:b/>
-          <w:bCs/>
-          <w:lang w:val="fr-FR"/>
-        </w:rPr>
-        <w:t>valeur estimée de conversion</w:t>
-      </w:r>
-      <w:r>
-        <w:rPr>
-          <w:lang w:val="fr-FR"/>
-        </w:rPr>
-        <w:t xml:space="preserve"> à chaque client → permet de </w:t>
-      </w:r>
-      <w:r>
-        <w:rPr>
-          <w:b/>
-          <w:bCs/>
-          <w:lang w:val="fr-FR"/>
-        </w:rPr>
-        <w:t>pondérer les faux négatifs</w:t>
-      </w:r>
-      <w:r>
-        <w:rPr>
-          <w:lang w:val="fr-FR"/>
-        </w:rPr>
-        <w:t xml:space="preserve"> en fonction du gain potentiel.</w:t>
-      </w:r>
-    </w:p>
-    <w:p>
-      <w:pPr>
-        <w:numPr>
-          <w:ilvl w:val="0"/>
-          <w:numId w:val="12"/>
-        </w:numPr>
-        <w:rPr>
-          <w:lang w:val="fr-FR"/>
-        </w:rPr>
-      </w:pPr>
-      <w:r>
-        <w:rPr>
-          <w:b/>
-          <w:bCs/>
-          <w:lang w:val="fr-FR"/>
-        </w:rPr>
-        <w:t>Modèles sensibles aux faux négatifs</w:t>
-      </w:r>
-      <w:r>
-        <w:rPr>
-          <w:lang w:val="fr-FR"/>
-        </w:rPr>
-        <w:t xml:space="preserve"> :</w:t>
-      </w:r>
-    </w:p>
-    <w:p>
-      <w:pPr>
-        <w:numPr>
-          <w:ilvl w:val="1"/>
-          <w:numId w:val="12"/>
-        </w:numPr>
-        <w:rPr>
-          <w:lang w:val="fr-FR"/>
-        </w:rPr>
-      </w:pPr>
-      <w:r>
-        <w:rPr>
-          <w:lang w:val="fr-FR"/>
-        </w:rPr>
-        <w:t xml:space="preserve">Utiliser </w:t>
-      </w:r>
-      <w:proofErr w:type="spellStart"/>
-      <w:r>
-        <w:rPr>
-          <w:b/>
-          <w:bCs/>
-          <w:lang w:val="fr-FR"/>
-        </w:rPr>
-        <w:t>Random</w:t>
-      </w:r>
-      <w:proofErr w:type="spellEnd"/>
-      <w:r>
-        <w:rPr>
-          <w:b/>
-          <w:bCs/>
-          <w:lang w:val="fr-FR"/>
-        </w:rPr>
-        <w:t xml:space="preserve"> Forest</w:t>
-      </w:r>
-      <w:r>
-        <w:rPr>
-          <w:lang w:val="fr-FR"/>
-        </w:rPr>
-        <w:t xml:space="preserve"> ou </w:t>
-      </w:r>
-      <w:proofErr w:type="spellStart"/>
-      <w:r>
-        <w:rPr>
-          <w:b/>
-          <w:bCs/>
-          <w:lang w:val="fr-FR"/>
-        </w:rPr>
-        <w:t>XGBoost</w:t>
-      </w:r>
-      <w:proofErr w:type="spellEnd"/>
-      <w:r>
-        <w:rPr>
-          <w:lang w:val="fr-FR"/>
-        </w:rPr>
-        <w:t xml:space="preserve"> avec </w:t>
-      </w:r>
-      <w:r>
-        <w:rPr>
-          <w:b/>
-          <w:bCs/>
-          <w:lang w:val="fr-FR"/>
-        </w:rPr>
-        <w:t>pondération des classes</w:t>
-      </w:r>
-      <w:r>
-        <w:rPr>
-          <w:lang w:val="fr-FR"/>
-        </w:rPr>
-        <w:t xml:space="preserve"> (ou </w:t>
-      </w:r>
-      <w:r>
-        <w:rPr>
-          <w:b/>
-          <w:bCs/>
-          <w:lang w:val="fr-FR"/>
-        </w:rPr>
-        <w:t>coût personnalisé</w:t>
-      </w:r>
-      <w:r>
-        <w:rPr>
-          <w:lang w:val="fr-FR"/>
-        </w:rPr>
-        <w:t xml:space="preserve"> par erreur).</w:t>
-      </w:r>
-    </w:p>
-    <w:p>
-      <w:pPr>
-        <w:numPr>
-          <w:ilvl w:val="0"/>
-          <w:numId w:val="12"/>
-        </w:numPr>
-        <w:rPr>
-          <w:lang w:val="fr-FR"/>
-        </w:rPr>
-      </w:pPr>
-      <w:r>
-        <w:rPr>
-          <w:b/>
-          <w:bCs/>
-          <w:lang w:val="fr-FR"/>
-        </w:rPr>
-        <w:t>Test A/B</w:t>
-      </w:r>
-      <w:r>
-        <w:rPr>
-          <w:lang w:val="fr-FR"/>
-        </w:rPr>
-        <w:t xml:space="preserve"> : évaluer différents seuils et canaux sur un sous-échantillon pour estimer le ROI marginal.</w:t>
-      </w:r>
-    </w:p>
-    <w:p>
-      <w:pPr>
-        <w:rPr>
-          <w:b/>
-          <w:bCs/>
-          <w:lang w:val="fr-FR"/>
-        </w:rPr>
-      </w:pPr>
-      <w:r>
-        <w:rPr>
-          <w:b/>
-          <w:bCs/>
-          <w:lang w:val="fr-FR"/>
-        </w:rPr>
-        <w:t>4. Quels indicateurs clés de performance (KPI) recommander pour évaluer le succès de la campagne ?</w:t>
-      </w:r>
-    </w:p>
-    <w:p>
-      <w:pPr>
-        <w:rPr>
-          <w:b/>
-          <w:bCs/>
-          <w:lang w:val="fr-FR"/>
-        </w:rPr>
-      </w:pPr>
-      <w:r>
-        <w:rPr>
-          <w:b/>
-          <w:bCs/>
-          <w:lang w:val="fr-FR"/>
-        </w:rPr>
-        <w:lastRenderedPageBreak/>
-        <w:t xml:space="preserve"> KPI principaux à suivre :</w:t>
-      </w:r>
-    </w:p>
-    <w:tbl>
-      <w:tblPr>
-        <w:tblW w:w="0" w:type="auto"/>
-        <w:tblCellSpacing w:w="15" w:type="dxa"/>
-        <w:tblBorders>
-          <w:top w:val="single" w:sz="4" w:space="0" w:color="auto"/>
-          <w:left w:val="single" w:sz="4" w:space="0" w:color="auto"/>
-          <w:bottom w:val="single" w:sz="4" w:space="0" w:color="auto"/>
-          <w:right w:val="single" w:sz="4" w:space="0" w:color="auto"/>
-          <w:insideH w:val="single" w:sz="4" w:space="0" w:color="auto"/>
-          <w:insideV w:val="single" w:sz="4" w:space="0" w:color="auto"/>
-        </w:tblBorders>
-        <w:tblCellMar>
-          <w:top w:w="15" w:type="dxa"/>
-          <w:left w:w="15" w:type="dxa"/>
-          <w:bottom w:w="15" w:type="dxa"/>
-          <w:right w:w="15" w:type="dxa"/>
-        </w:tblCellMar>
-        <w:tblLook w:val="04A0" w:firstRow="1" w:lastRow="0" w:firstColumn="1" w:lastColumn="0" w:noHBand="0" w:noVBand="1"/>
-      </w:tblPr>
-      <w:tblGrid>
-        <w:gridCol w:w="2762"/>
-        <w:gridCol w:w="4726"/>
-      </w:tblGrid>
-      <w:tr>
-        <w:trPr>
-          <w:tblHeader/>
-          <w:tblCellSpacing w:w="15" w:type="dxa"/>
-        </w:trPr>
-        <w:tc>
-          <w:tcPr>
-            <w:tcW w:w="0" w:type="auto"/>
-            <w:shd w:val="clear" w:color="auto" w:fill="C6D9F1" w:themeFill="text2" w:themeFillTint="33"/>
-            <w:vAlign w:val="center"/>
-            <w:hideMark/>
-          </w:tcPr>
-          <w:p>
-            <w:pPr>
-              <w:rPr>
-                <w:b/>
-                <w:bCs/>
-                <w:lang w:val="fr-FR"/>
-              </w:rPr>
-            </w:pPr>
-            <w:r>
-              <w:rPr>
-                <w:b/>
-                <w:bCs/>
-                <w:lang w:val="fr-FR"/>
-              </w:rPr>
-              <w:t>KPI</w:t>
-            </w:r>
-          </w:p>
-        </w:tc>
-        <w:tc>
-          <w:tcPr>
-            <w:tcW w:w="0" w:type="auto"/>
-            <w:shd w:val="clear" w:color="auto" w:fill="C6D9F1" w:themeFill="text2" w:themeFillTint="33"/>
-            <w:vAlign w:val="center"/>
-            <w:hideMark/>
-          </w:tcPr>
-          <w:p>
-            <w:pPr>
-              <w:rPr>
-                <w:b/>
-                <w:bCs/>
-                <w:lang w:val="fr-FR"/>
-              </w:rPr>
-            </w:pPr>
-            <w:r>
-              <w:rPr>
-                <w:b/>
-                <w:bCs/>
-                <w:lang w:val="fr-FR"/>
-              </w:rPr>
-              <w:t>Utilité</w:t>
-            </w:r>
-          </w:p>
-        </w:tc>
-      </w:tr>
-      <w:tr>
-        <w:trPr>
-          <w:tblCellSpacing w:w="15" w:type="dxa"/>
-        </w:trPr>
-        <w:tc>
-          <w:tcPr>
-            <w:tcW w:w="0" w:type="auto"/>
-            <w:vAlign w:val="center"/>
-            <w:hideMark/>
-          </w:tcPr>
-          <w:p>
-            <w:pPr>
-              <w:rPr>
-                <w:lang w:val="fr-FR"/>
-              </w:rPr>
-            </w:pPr>
-            <w:proofErr w:type="spellStart"/>
-            <w:r>
-              <w:rPr>
-                <w:b/>
-                <w:bCs/>
-                <w:lang w:val="fr-FR"/>
-              </w:rPr>
-              <w:t>Precision</w:t>
-            </w:r>
-            <w:proofErr w:type="spellEnd"/>
-            <w:r>
-              <w:rPr>
-                <w:b/>
-                <w:bCs/>
-                <w:lang w:val="fr-FR"/>
-              </w:rPr>
-              <w:t xml:space="preserve"> (yes)</w:t>
-            </w:r>
-          </w:p>
-        </w:tc>
-        <w:tc>
-          <w:tcPr>
-            <w:tcW w:w="0" w:type="auto"/>
-            <w:vAlign w:val="center"/>
-            <w:hideMark/>
-          </w:tcPr>
-          <w:p>
-            <w:pPr>
-              <w:rPr>
-                <w:lang w:val="fr-FR"/>
-              </w:rPr>
-            </w:pPr>
-            <w:r>
-              <w:rPr>
-                <w:lang w:val="fr-FR"/>
-              </w:rPr>
-              <w:t>Fiabilité des prédictions positives</w:t>
-            </w:r>
-          </w:p>
-        </w:tc>
-      </w:tr>
-      <w:tr>
-        <w:trPr>
-          <w:tblCellSpacing w:w="15" w:type="dxa"/>
-        </w:trPr>
-        <w:tc>
-          <w:tcPr>
-            <w:tcW w:w="0" w:type="auto"/>
-            <w:vAlign w:val="center"/>
-            <w:hideMark/>
-          </w:tcPr>
-          <w:p>
-            <w:pPr>
-              <w:rPr>
-                <w:lang w:val="fr-FR"/>
-              </w:rPr>
-            </w:pPr>
-            <w:proofErr w:type="spellStart"/>
-            <w:r>
-              <w:rPr>
-                <w:b/>
-                <w:bCs/>
-                <w:lang w:val="fr-FR"/>
-              </w:rPr>
-              <w:t>Recall</w:t>
-            </w:r>
-            <w:proofErr w:type="spellEnd"/>
-            <w:r>
-              <w:rPr>
-                <w:b/>
-                <w:bCs/>
-                <w:lang w:val="fr-FR"/>
-              </w:rPr>
-              <w:t xml:space="preserve"> (yes)</w:t>
-            </w:r>
-          </w:p>
-        </w:tc>
-        <w:tc>
-          <w:tcPr>
-            <w:tcW w:w="0" w:type="auto"/>
-            <w:vAlign w:val="center"/>
-            <w:hideMark/>
-          </w:tcPr>
-          <w:p>
-            <w:pPr>
-              <w:rPr>
-                <w:lang w:val="fr-FR"/>
-              </w:rPr>
-            </w:pPr>
-            <w:r>
-              <w:rPr>
-                <w:lang w:val="fr-FR"/>
-              </w:rPr>
-              <w:t>Taux de couverture des vrais souscripteurs</w:t>
-            </w:r>
-          </w:p>
-        </w:tc>
-      </w:tr>
-      <w:tr>
-        <w:trPr>
-          <w:tblCellSpacing w:w="15" w:type="dxa"/>
-        </w:trPr>
-        <w:tc>
-          <w:tcPr>
-            <w:tcW w:w="0" w:type="auto"/>
-            <w:vAlign w:val="center"/>
-            <w:hideMark/>
-          </w:tcPr>
-          <w:p>
-            <w:pPr>
-              <w:rPr>
-                <w:lang w:val="fr-FR"/>
-              </w:rPr>
-            </w:pPr>
-            <w:r>
-              <w:rPr>
-                <w:b/>
-                <w:bCs/>
-                <w:lang w:val="fr-FR"/>
-              </w:rPr>
-              <w:t>F1-score (yes)</w:t>
-            </w:r>
-          </w:p>
-        </w:tc>
-        <w:tc>
-          <w:tcPr>
-            <w:tcW w:w="0" w:type="auto"/>
-            <w:vAlign w:val="center"/>
-            <w:hideMark/>
-          </w:tcPr>
-          <w:p>
-            <w:pPr>
-              <w:rPr>
-                <w:lang w:val="fr-FR"/>
-              </w:rPr>
-            </w:pPr>
-            <w:r>
-              <w:rPr>
-                <w:lang w:val="fr-FR"/>
-              </w:rPr>
-              <w:t xml:space="preserve">Compromis entre </w:t>
-            </w:r>
-            <w:proofErr w:type="spellStart"/>
-            <w:r>
-              <w:rPr>
-                <w:lang w:val="fr-FR"/>
-              </w:rPr>
-              <w:t>precision</w:t>
-            </w:r>
-            <w:proofErr w:type="spellEnd"/>
-            <w:r>
-              <w:rPr>
-                <w:lang w:val="fr-FR"/>
-              </w:rPr>
-              <w:t xml:space="preserve"> et </w:t>
-            </w:r>
-            <w:proofErr w:type="spellStart"/>
-            <w:r>
-              <w:rPr>
-                <w:lang w:val="fr-FR"/>
-              </w:rPr>
-              <w:t>recall</w:t>
-            </w:r>
-            <w:proofErr w:type="spellEnd"/>
-          </w:p>
-        </w:tc>
-      </w:tr>
-      <w:tr>
-        <w:trPr>
-          <w:tblCellSpacing w:w="15" w:type="dxa"/>
-        </w:trPr>
-        <w:tc>
-          <w:tcPr>
-            <w:tcW w:w="0" w:type="auto"/>
-            <w:vAlign w:val="center"/>
-            <w:hideMark/>
-          </w:tcPr>
-          <w:p>
-            <w:pPr>
-              <w:rPr>
-                <w:lang w:val="fr-FR"/>
-              </w:rPr>
-            </w:pPr>
-            <w:r>
-              <w:rPr>
-                <w:b/>
-                <w:bCs/>
-                <w:lang w:val="fr-FR"/>
-              </w:rPr>
-              <w:t>AUC (ROC)</w:t>
-            </w:r>
-          </w:p>
-        </w:tc>
-        <w:tc>
-          <w:tcPr>
-            <w:tcW w:w="0" w:type="auto"/>
-            <w:vAlign w:val="center"/>
-            <w:hideMark/>
-          </w:tcPr>
-          <w:p>
-            <w:pPr>
-              <w:rPr>
-                <w:lang w:val="fr-FR"/>
-              </w:rPr>
-            </w:pPr>
-            <w:r>
-              <w:rPr>
-                <w:lang w:val="fr-FR"/>
-              </w:rPr>
-              <w:t>Discrimination globale entre yes / no</w:t>
-            </w:r>
-          </w:p>
-        </w:tc>
-      </w:tr>
-      <w:tr>
-        <w:trPr>
-          <w:tblCellSpacing w:w="15" w:type="dxa"/>
-        </w:trPr>
-        <w:tc>
-          <w:tcPr>
-            <w:tcW w:w="0" w:type="auto"/>
-            <w:vAlign w:val="center"/>
-            <w:hideMark/>
-          </w:tcPr>
-          <w:p>
-            <w:pPr>
-              <w:rPr>
-                <w:lang w:val="fr-FR"/>
-              </w:rPr>
-            </w:pPr>
-            <w:r>
-              <w:rPr>
-                <w:b/>
-                <w:bCs/>
-                <w:lang w:val="fr-FR"/>
-              </w:rPr>
-              <w:t>Conversion Rate</w:t>
-            </w:r>
-          </w:p>
-        </w:tc>
-        <w:tc>
-          <w:tcPr>
-            <w:tcW w:w="0" w:type="auto"/>
-            <w:vAlign w:val="center"/>
-            <w:hideMark/>
-          </w:tcPr>
-          <w:p>
-            <w:pPr>
-              <w:rPr>
-                <w:lang w:val="fr-FR"/>
-              </w:rPr>
-            </w:pPr>
-            <w:r>
-              <w:rPr>
-                <w:lang w:val="fr-FR"/>
-              </w:rPr>
-              <w:t>Ratio yes / total ciblé</w:t>
-            </w:r>
-          </w:p>
-        </w:tc>
-      </w:tr>
-      <w:tr>
-        <w:trPr>
-          <w:tblCellSpacing w:w="15" w:type="dxa"/>
-        </w:trPr>
-        <w:tc>
-          <w:tcPr>
-            <w:tcW w:w="0" w:type="auto"/>
-            <w:vAlign w:val="center"/>
-            <w:hideMark/>
-          </w:tcPr>
-          <w:p>
-            <w:pPr>
-              <w:rPr>
-                <w:lang w:val="fr-FR"/>
-              </w:rPr>
-            </w:pPr>
-            <w:proofErr w:type="spellStart"/>
-            <w:r>
-              <w:rPr>
-                <w:b/>
-                <w:bCs/>
-                <w:lang w:val="fr-FR"/>
-              </w:rPr>
-              <w:t>Cost</w:t>
-            </w:r>
-            <w:proofErr w:type="spellEnd"/>
-            <w:r>
-              <w:rPr>
-                <w:b/>
-                <w:bCs/>
-                <w:lang w:val="fr-FR"/>
-              </w:rPr>
-              <w:t xml:space="preserve"> per Acquisition (CPA)</w:t>
-            </w:r>
-          </w:p>
-        </w:tc>
-        <w:tc>
-          <w:tcPr>
-            <w:tcW w:w="0" w:type="auto"/>
-            <w:vAlign w:val="center"/>
-            <w:hideMark/>
-          </w:tcPr>
-          <w:p>
-            <w:pPr>
-              <w:rPr>
-                <w:lang w:val="fr-FR"/>
-              </w:rPr>
-            </w:pPr>
-            <w:r>
-              <w:rPr>
-                <w:lang w:val="fr-FR"/>
-              </w:rPr>
-              <w:t>Coût moyen pour obtenir un client</w:t>
-            </w:r>
-          </w:p>
-        </w:tc>
-      </w:tr>
-      <w:tr>
-        <w:trPr>
-          <w:tblCellSpacing w:w="15" w:type="dxa"/>
-        </w:trPr>
-        <w:tc>
-          <w:tcPr>
-            <w:tcW w:w="0" w:type="auto"/>
-            <w:vAlign w:val="center"/>
-            <w:hideMark/>
-          </w:tcPr>
-          <w:p>
-            <w:pPr>
-              <w:rPr>
-                <w:lang w:val="fr-FR"/>
-              </w:rPr>
-            </w:pPr>
-            <w:r>
-              <w:rPr>
-                <w:b/>
-                <w:bCs/>
-                <w:lang w:val="fr-FR"/>
-              </w:rPr>
-              <w:t>ROI par segment</w:t>
-            </w:r>
-          </w:p>
-        </w:tc>
-        <w:tc>
-          <w:tcPr>
-            <w:tcW w:w="0" w:type="auto"/>
-            <w:vAlign w:val="center"/>
-            <w:hideMark/>
-          </w:tcPr>
-          <w:p>
-            <w:pPr>
-              <w:rPr>
-                <w:lang w:val="fr-FR"/>
-              </w:rPr>
-            </w:pPr>
-            <w:r>
-              <w:rPr>
-                <w:lang w:val="fr-FR"/>
-              </w:rPr>
-              <w:t>Gain net par sous-groupe ciblé (Cluster, métier…)</w:t>
-            </w:r>
-          </w:p>
-        </w:tc>
-      </w:tr>
-    </w:tbl>
     <w:p>
       <w:pPr>
         <w:rPr>
@@ -2156,182 +249,13 @@
         <w:rPr>
           <w:lang w:val="fr-FR"/>
         </w:rPr>
-        <w:pict w14:anchorId="7F9D2F9A">
-          <v:rect id="_x0000_i1026" style="width:0;height:1.5pt" o:hralign="center" o:hrstd="t" o:hr="t" fillcolor="#a0a0a0" stroked="f"/>
-        </w:pict>
-      </w:r>
-    </w:p>
-    <w:p>
-      <w:pPr>
-        <w:rPr>
-          <w:b/>
-          <w:bCs/>
-          <w:lang w:val="fr-FR"/>
-        </w:rPr>
-      </w:pPr>
-      <w:r>
-        <w:rPr>
-          <w:b/>
-          <w:bCs/>
-          <w:lang w:val="fr-FR"/>
-        </w:rPr>
-        <w:t>5. Comment intégrer des scénarios économiques (taux d’intérêt, inflation) dans votre modèle ?</w:t>
-      </w:r>
-    </w:p>
-    <w:p>
-      <w:pPr>
-        <w:spacing w:line="240" w:lineRule="auto"/>
-        <w:rPr>
-          <w:b/>
-          <w:bCs/>
-          <w:lang w:val="fr-FR"/>
-        </w:rPr>
-      </w:pPr>
-      <w:r>
-        <w:rPr>
-          <w:b/>
-          <w:bCs/>
-          <w:lang w:val="fr-FR"/>
-        </w:rPr>
-        <w:t xml:space="preserve"> Méthodologie d'intégration :</w:t>
-      </w:r>
-    </w:p>
-    <w:p>
-      <w:pPr>
-        <w:numPr>
-          <w:ilvl w:val="0"/>
-          <w:numId w:val="13"/>
-        </w:numPr>
-        <w:spacing w:line="240" w:lineRule="auto"/>
-        <w:rPr>
-          <w:lang w:val="fr-FR"/>
-        </w:rPr>
-      </w:pPr>
-      <w:r>
-        <w:rPr>
-          <w:b/>
-          <w:bCs/>
-          <w:lang w:val="fr-FR"/>
-        </w:rPr>
-        <w:t>Ajouter des variables macroéconomiques</w:t>
+        <w:t>Bien à vous,</w:t>
       </w:r>
       <w:r>
         <w:rPr>
           <w:lang w:val="fr-FR"/>
         </w:rPr>
-        <w:t xml:space="preserve"> dans le </w:t>
-      </w:r>
-      <w:proofErr w:type="spellStart"/>
-      <w:r>
-        <w:rPr>
-          <w:lang w:val="fr-FR"/>
-        </w:rPr>
-        <w:t>dataset</w:t>
-      </w:r>
-      <w:proofErr w:type="spellEnd"/>
-      <w:r>
-        <w:rPr>
-          <w:lang w:val="fr-FR"/>
-        </w:rPr>
-        <w:t xml:space="preserve"> (source externe) :</w:t>
-      </w:r>
-    </w:p>
-    <w:p>
-      <w:pPr>
-        <w:numPr>
-          <w:ilvl w:val="1"/>
-          <w:numId w:val="13"/>
-        </w:numPr>
-        <w:spacing w:line="240" w:lineRule="auto"/>
-        <w:rPr>
-          <w:lang w:val="fr-FR"/>
-        </w:rPr>
-      </w:pPr>
-      <w:r>
-        <w:rPr>
-          <w:lang w:val="fr-FR"/>
-        </w:rPr>
-        <w:t>Taux d’intérêt du marché, inflation, taux d’épargne, taux de chômage.</w:t>
-      </w:r>
-    </w:p>
-    <w:p>
-      <w:pPr>
-        <w:numPr>
-          <w:ilvl w:val="1"/>
-          <w:numId w:val="13"/>
-        </w:numPr>
-        <w:spacing w:line="240" w:lineRule="auto"/>
-        <w:rPr>
-          <w:lang w:val="fr-FR"/>
-        </w:rPr>
-      </w:pPr>
-      <w:r>
-        <w:rPr>
-          <w:lang w:val="fr-FR"/>
-        </w:rPr>
-        <w:t>Niveau de confiance des consommateurs ou indices conjoncturels.</w:t>
-      </w:r>
-    </w:p>
-    <w:p>
-      <w:pPr>
-        <w:numPr>
-          <w:ilvl w:val="0"/>
-          <w:numId w:val="13"/>
-        </w:numPr>
-        <w:spacing w:line="240" w:lineRule="auto"/>
-        <w:rPr>
-          <w:lang w:val="fr-FR"/>
-        </w:rPr>
-      </w:pPr>
-      <w:r>
-        <w:rPr>
-          <w:b/>
-          <w:bCs/>
-          <w:lang w:val="fr-FR"/>
-        </w:rPr>
-        <w:t>Création de scénarios économiques</w:t>
-      </w:r>
-      <w:r>
-        <w:rPr>
-          <w:lang w:val="fr-FR"/>
-        </w:rPr>
-        <w:t xml:space="preserve"> :</w:t>
-      </w:r>
-    </w:p>
-    <w:p>
-      <w:pPr>
-        <w:numPr>
-          <w:ilvl w:val="1"/>
-          <w:numId w:val="13"/>
-        </w:numPr>
-        <w:spacing w:line="240" w:lineRule="auto"/>
-        <w:rPr>
-          <w:lang w:val="fr-FR"/>
-        </w:rPr>
-      </w:pPr>
-      <w:r>
-        <w:rPr>
-          <w:lang w:val="fr-FR"/>
-        </w:rPr>
-        <w:t>Bas, moyen, haut (ex : inflation faible/modérée/forte)</w:t>
-      </w:r>
-    </w:p>
-    <w:p>
-      <w:pPr>
-        <w:numPr>
-          <w:ilvl w:val="1"/>
-          <w:numId w:val="13"/>
-        </w:numPr>
-        <w:spacing w:line="240" w:lineRule="auto"/>
-        <w:rPr>
-          <w:lang w:val="fr-FR"/>
-        </w:rPr>
-      </w:pPr>
-      <w:r>
-        <w:rPr>
-          <w:lang w:val="fr-FR"/>
-        </w:rPr>
-        <w:t xml:space="preserve">Mesurer la </w:t>
+        <w:br/>
       </w:r>
       <w:r>
         <w:rPr>
@@ -2339,177 +263,76 @@
           <w:bCs/>
           <w:lang w:val="fr-FR"/>
         </w:rPr>
-        <w:t>sensibilité du modèle</w:t>
+        <w:t>Barekine Mendy</w:t>
       </w:r>
       <w:r>
         <w:rPr>
           <w:lang w:val="fr-FR"/>
         </w:rPr>
-        <w:t xml:space="preserve"> à ces scénarios (ex : simulation de conversion par segment).</w:t>
+        <w:br/>
       </w:r>
-    </w:p>
-    <w:p>
-      <w:pPr>
-        <w:numPr>
-          <w:ilvl w:val="0"/>
-          <w:numId w:val="13"/>
-        </w:numPr>
-        <w:spacing w:line="240" w:lineRule="auto"/>
+      <w:r>
         <w:rPr>
+          <w:rFonts w:ascii="Segoe UI Emoji" w:hAnsi="Segoe UI Emoji" w:cs="Segoe UI Emoji"/>
           <w:lang w:val="fr-FR"/>
         </w:rPr>
-      </w:pPr>
-      <w:r>
-        <w:rPr>
-          <w:b/>
-          <w:bCs/>
-          <w:lang w:val="fr-FR"/>
-        </w:rPr>
-        <w:t>Modèles interactifs ou dynamiques</w:t>
+        <w:t>📧</w:t>
       </w:r>
       <w:r>
         <w:rPr>
           <w:lang w:val="fr-FR"/>
         </w:rPr>
-        <w:t xml:space="preserve"> :</w:t>
-      </w:r>
-    </w:p>
-    <w:p>
-      <w:pPr>
-        <w:numPr>
-          <w:ilvl w:val="1"/>
-          <w:numId w:val="13"/>
-        </w:numPr>
-        <w:spacing w:line="240" w:lineRule="auto"/>
-        <w:rPr>
-          <w:lang w:val="fr-FR"/>
-        </w:rPr>
-      </w:pPr>
-      <w:r>
-        <w:rPr>
-          <w:lang w:val="fr-FR"/>
-        </w:rPr>
-        <w:t xml:space="preserve">Utiliser un </w:t>
-      </w:r>
-      <w:r>
-        <w:rPr>
-          <w:b/>
-          <w:bCs/>
-          <w:lang w:val="fr-FR"/>
-        </w:rPr>
-        <w:t>modèle de type GLM avec interactions</w:t>
+        <w:t xml:space="preserve"> barrymendy@gmail.com</w:t>
       </w:r>
       <w:r>
         <w:rPr>
           <w:lang w:val="fr-FR"/>
         </w:rPr>
-        <w:t xml:space="preserve"> entre balance, </w:t>
-      </w:r>
-      <w:proofErr w:type="spellStart"/>
-      <w:r>
-        <w:rPr>
-          <w:lang w:val="fr-FR"/>
-        </w:rPr>
-        <w:t>loan</w:t>
-      </w:r>
-      <w:proofErr w:type="spellEnd"/>
-      <w:r>
-        <w:rPr>
-          <w:lang w:val="fr-FR"/>
-        </w:rPr>
-        <w:t>, etc. et les variables macro.</w:t>
-      </w:r>
-    </w:p>
-    <w:p>
-      <w:pPr>
-        <w:numPr>
-          <w:ilvl w:val="1"/>
-          <w:numId w:val="13"/>
-        </w:numPr>
-        <w:spacing w:line="240" w:lineRule="auto"/>
-        <w:rPr>
-          <w:lang w:val="fr-FR"/>
-        </w:rPr>
-      </w:pPr>
-      <w:r>
-        <w:rPr>
-          <w:lang w:val="fr-FR"/>
-        </w:rPr>
-        <w:t xml:space="preserve">Ou bien une </w:t>
+        <w:br/>
       </w:r>
       <w:r>
         <w:rPr>
-          <w:b/>
-          <w:bCs/>
+          <w:rFonts w:ascii="Segoe UI Emoji" w:hAnsi="Segoe UI Emoji" w:cs="Segoe UI Emoji"/>
           <w:lang w:val="fr-FR"/>
         </w:rPr>
-        <w:t>approche bayésienne</w:t>
+        <w:t>📞</w:t>
       </w:r>
       <w:r>
         <w:rPr>
           <w:lang w:val="fr-FR"/>
         </w:rPr>
-        <w:t xml:space="preserve"> qui intègre l’incertitude économique.</w:t>
-      </w:r>
-    </w:p>
-    <w:p>
-      <w:pPr>
-        <w:numPr>
-          <w:ilvl w:val="0"/>
-          <w:numId w:val="13"/>
-        </w:numPr>
-        <w:spacing w:line="240" w:lineRule="auto"/>
-        <w:rPr>
-          <w:lang w:val="fr-FR"/>
-        </w:rPr>
-      </w:pPr>
-      <w:r>
-        <w:rPr>
-          <w:b/>
-          <w:bCs/>
-          <w:lang w:val="fr-FR"/>
-        </w:rPr>
-        <w:t>Score ajusté</w:t>
+        <w:t xml:space="preserve"> 06 13 64 20 49</w:t>
       </w:r>
       <w:r>
         <w:rPr>
           <w:lang w:val="fr-FR"/>
         </w:rPr>
-        <w:t xml:space="preserve"> :</w:t>
-      </w:r>
-    </w:p>
-    <w:p>
-      <w:pPr>
-        <w:numPr>
-          <w:ilvl w:val="1"/>
-          <w:numId w:val="13"/>
-        </w:numPr>
-        <w:spacing w:line="240" w:lineRule="auto"/>
-        <w:rPr>
-          <w:lang w:val="fr-FR"/>
-        </w:rPr>
-      </w:pPr>
-      <w:r>
-        <w:rPr>
-          <w:lang w:val="fr-FR"/>
-        </w:rPr>
-        <w:t xml:space="preserve">Créer un </w:t>
+        <w:br/>
       </w:r>
       <w:r>
         <w:rPr>
-          <w:b/>
-          <w:bCs/>
+          <w:rFonts w:ascii="Segoe UI Emoji" w:hAnsi="Segoe UI Emoji" w:cs="Segoe UI Emoji"/>
           <w:lang w:val="fr-FR"/>
         </w:rPr>
-        <w:t>score de propension corrigé économiquement</w:t>
+        <w:t>🔗</w:t>
       </w:r>
       <w:r>
         <w:rPr>
           <w:lang w:val="fr-FR"/>
         </w:rPr>
-        <w:t>, qui ajuste la prédiction selon le climat économique.</w:t>
+        <w:t xml:space="preserve"> </w:t>
       </w:r>
+      <w:hyperlink r:id="rId6" w:tgtFrame="_new" w:history="1">
+        <w:r>
+          <w:rPr>
+            <w:rStyle w:val="Lienhypertexte"/>
+            <w:lang w:val="fr-FR"/>
+          </w:rPr>
+          <w:t>https://by.mendycreation.fr</w:t>
+        </w:r>
+      </w:hyperlink>
     </w:p>
+    <w:p/>
     <w:sectPr>
       <w:pgSz w:w="12240" w:h="15840"/>
       <w:pgMar w:top="1440" w:right="1800" w:bottom="1440" w:left="1800" w:header="720" w:footer="720" w:gutter="0"/>
@@ -14678,6 +12501,29 @@
       </w:tcPr>
     </w:tblStylePr>
   </w:style>
+  <w:style w:type="character" w:styleId="Lienhypertexte">
+    <w:name w:val="Hyperlink"/>
+    <w:basedOn w:val="Policepardfaut"/>
+    <w:uiPriority w:val="99"/>
+    <w:unhideWhenUsed/>
+    <w:rsid w:val="00D206BB"/>
+    <w:rPr>
+      <w:color w:val="0000FF" w:themeColor="hyperlink"/>
+      <w:u w:val="single"/>
+    </w:rPr>
+  </w:style>
+  <w:style w:type="character" w:styleId="Mentionnonrsolue">
+    <w:name w:val="Unresolved Mention"/>
+    <w:basedOn w:val="Policepardfaut"/>
+    <w:uiPriority w:val="99"/>
+    <w:semiHidden/>
+    <w:unhideWhenUsed/>
+    <w:rsid w:val="00D206BB"/>
+    <w:rPr>
+      <w:color w:val="605E5C"/>
+      <w:shd w:val="clear" w:color="auto" w:fill="E1DFDD"/>
+    </w:rPr>
+  </w:style>
 </w:styles>
 </file>
 
